--- a/功能包/学习日记/时间/SimpleDateFormat与DateTimeFormatter.docx
+++ b/功能包/学习日记/时间/SimpleDateFormat与DateTimeFormatter.docx
@@ -88,14 +88,26 @@
         <w:suppressLineNumbers w:val="0"/>
         <w:jc w:val="left"/>
         <w:rPr>
-          <w:rFonts w:ascii="宋体" w:hAnsi="宋体" w:eastAsia="宋体" w:cs="宋体"/>
+          <w:rFonts w:hint="default" w:ascii="宋体" w:hAnsi="宋体" w:eastAsia="宋体" w:cs="宋体"/>
           <w:kern w:val="0"/>
           <w:sz w:val="24"/>
           <w:szCs w:val="24"/>
           <w:lang w:val="en-US" w:eastAsia="zh-CN" w:bidi="ar"/>
         </w:rPr>
       </w:pPr>
+      <w:bookmarkStart w:id="0" w:name="_GoBack"/>
+      <w:r>
+        <w:rPr>
+          <w:rFonts w:hint="eastAsia" w:ascii="宋体" w:hAnsi="宋体" w:eastAsia="宋体" w:cs="宋体"/>
+          <w:kern w:val="0"/>
+          <w:sz w:val="24"/>
+          <w:szCs w:val="24"/>
+          <w:lang w:val="en-US" w:eastAsia="zh-CN" w:bidi="ar"/>
+        </w:rPr>
+        <w:t>转化时区错误</w:t>
+      </w:r>
     </w:p>
+    <w:bookmarkEnd w:id="0"/>
     <w:p>
       <w:pPr>
         <w:keepNext w:val="0"/>
@@ -272,8 +284,6 @@
         </w:rPr>
         <w:t xml:space="preserve"> 代码之美</w:t>
       </w:r>
-      <w:bookmarkStart w:id="0" w:name="_GoBack"/>
-      <w:bookmarkEnd w:id="0"/>
       <w:r>
         <w:rPr>
           <w:rFonts w:ascii="宋体" w:hAnsi="宋体" w:eastAsia="宋体" w:cs="宋体"/>
